--- a/Sam-Pearce_SemesterA_ProfessionalPractices_MappingDocument_2017-2018.docx
+++ b/Sam-Pearce_SemesterA_ProfessionalPractices_MappingDocument_2017-2018.docx
@@ -1,6 +1,6 @@
 
 <file path=word/document.xml><?xml version="1.0" encoding="utf-8"?>
-<w:document xmlns:wpc="http://schemas.microsoft.com/office/word/2010/wordprocessingCanvas" xmlns:mo="http://schemas.microsoft.com/office/mac/office/2008/main" xmlns:mc="http://schemas.openxmlformats.org/markup-compatibility/2006" xmlns:mv="urn:schemas-microsoft-com:mac:vml" xmlns:o="urn:schemas-microsoft-com:office:office" xmlns:r="http://schemas.openxmlformats.org/officeDocument/2006/relationships" xmlns:m="http://schemas.openxmlformats.org/officeDocument/2006/math" xmlns:v="urn:schemas-microsoft-com:vml" xmlns:wp14="http://schemas.microsoft.com/office/word/2010/wordprocessingDrawing" xmlns:wp="http://schemas.openxmlformats.org/drawingml/2006/wordprocessingDrawing" xmlns:w10="urn:schemas-microsoft-com:office:word" xmlns:w="http://schemas.openxmlformats.org/wordprocessingml/2006/main" xmlns:w14="http://schemas.microsoft.com/office/word/2010/wordml" xmlns:w15="http://schemas.microsoft.com/office/word/2012/wordml" xmlns:wpg="http://schemas.microsoft.com/office/word/2010/wordprocessingGroup" xmlns:wpi="http://schemas.microsoft.com/office/word/2010/wordprocessingInk" xmlns:wne="http://schemas.microsoft.com/office/word/2006/wordml" xmlns:wps="http://schemas.microsoft.com/office/word/2010/wordprocessingShape" mc:Ignorable="w14 w15 wp14">
+<w:document xmlns:wpc="http://schemas.microsoft.com/office/word/2010/wordprocessingCanvas" xmlns:cx="http://schemas.microsoft.com/office/drawing/2014/chartex" xmlns:cx1="http://schemas.microsoft.com/office/drawing/2015/9/8/chartex" xmlns:cx2="http://schemas.microsoft.com/office/drawing/2015/10/21/chartex" xmlns:cx3="http://schemas.microsoft.com/office/drawing/2016/5/9/chartex" xmlns:cx4="http://schemas.microsoft.com/office/drawing/2016/5/10/chartex" xmlns:cx5="http://schemas.microsoft.com/office/drawing/2016/5/11/chartex" xmlns:cx6="http://schemas.microsoft.com/office/drawing/2016/5/12/chartex" xmlns:cx7="http://schemas.microsoft.com/office/drawing/2016/5/13/chartex" xmlns:cx8="http://schemas.microsoft.com/office/drawing/2016/5/14/chartex" xmlns:mc="http://schemas.openxmlformats.org/markup-compatibility/2006" xmlns:aink="http://schemas.microsoft.com/office/drawing/2016/ink" xmlns:am3d="http://schemas.microsoft.com/office/drawing/2017/model3d" xmlns:o="urn:schemas-microsoft-com:office:office" xmlns:r="http://schemas.openxmlformats.org/officeDocument/2006/relationships" xmlns:m="http://schemas.openxmlformats.org/officeDocument/2006/math" xmlns:v="urn:schemas-microsoft-com:vml" xmlns:wp14="http://schemas.microsoft.com/office/word/2010/wordprocessingDrawing" xmlns:wp="http://schemas.openxmlformats.org/drawingml/2006/wordprocessingDrawing" xmlns:w10="urn:schemas-microsoft-com:office:word" xmlns:w="http://schemas.openxmlformats.org/wordprocessingml/2006/main" xmlns:w14="http://schemas.microsoft.com/office/word/2010/wordml" xmlns:w15="http://schemas.microsoft.com/office/word/2012/wordml" xmlns:w16cid="http://schemas.microsoft.com/office/word/2016/wordml/cid" xmlns:w16se="http://schemas.microsoft.com/office/word/2015/wordml/symex" xmlns:wpg="http://schemas.microsoft.com/office/word/2010/wordprocessingGroup" xmlns:wpi="http://schemas.microsoft.com/office/word/2010/wordprocessingInk" xmlns:wne="http://schemas.microsoft.com/office/word/2006/wordml" xmlns:wps="http://schemas.microsoft.com/office/word/2010/wordprocessingShape" mc:Ignorable="w14 w15 w16se w16cid wp14">
   <w:body>
     <w:p>
       <w:pPr>
@@ -11,8 +11,6 @@
           <w:szCs w:val="28"/>
         </w:rPr>
       </w:pPr>
-      <w:bookmarkStart w:id="0" w:name="_GoBack"/>
-      <w:bookmarkEnd w:id="0"/>
       <w:r>
         <w:rPr>
           <w:rFonts w:ascii="Arial" w:hAnsi="Arial" w:cs="Arial"/>
@@ -92,6 +90,41 @@
               <w:t xml:space="preserve">Please use this section to provide all appropriate, valid and checked http Links that point to your evidence; use multiple lines to separate multiple links </w:t>
             </w:r>
           </w:p>
+          <w:p>
+            <w:pPr>
+              <w:rPr>
+                <w:rFonts w:ascii="Arial" w:hAnsi="Arial" w:cs="Arial"/>
+                <w:sz w:val="22"/>
+                <w:szCs w:val="22"/>
+              </w:rPr>
+            </w:pPr>
+          </w:p>
+          <w:p>
+            <w:pPr>
+              <w:rPr>
+                <w:rFonts w:ascii="Arial" w:hAnsi="Arial" w:cs="Arial"/>
+                <w:sz w:val="22"/>
+                <w:szCs w:val="22"/>
+              </w:rPr>
+            </w:pPr>
+            <w:r>
+              <w:rPr>
+                <w:rFonts w:ascii="Arial" w:hAnsi="Arial" w:cs="Arial"/>
+                <w:sz w:val="22"/>
+                <w:szCs w:val="22"/>
+              </w:rPr>
+              <w:t>N/A</w:t>
+            </w:r>
+          </w:p>
+          <w:p>
+            <w:pPr>
+              <w:rPr>
+                <w:rFonts w:ascii="Arial" w:hAnsi="Arial" w:cs="Arial"/>
+                <w:sz w:val="22"/>
+                <w:szCs w:val="22"/>
+              </w:rPr>
+            </w:pPr>
+          </w:p>
         </w:tc>
       </w:tr>
       <w:tr>
@@ -198,6 +231,80 @@
               <w:t xml:space="preserve">Please use this section to provide all appropriate, valid and checked http Links that point to your evidence; use multiple lines to separate multiple links </w:t>
             </w:r>
           </w:p>
+          <w:p>
+            <w:pPr>
+              <w:rPr>
+                <w:rFonts w:ascii="Arial" w:hAnsi="Arial" w:cs="Arial"/>
+                <w:sz w:val="22"/>
+                <w:szCs w:val="22"/>
+              </w:rPr>
+            </w:pPr>
+            <w:hyperlink r:id="rId6" w:history="1">
+              <w:r>
+                <w:rPr>
+                  <w:rStyle w:val="Hyperlink"/>
+                  <w:rFonts w:ascii="Arial" w:hAnsi="Arial" w:cs="Arial"/>
+                  <w:sz w:val="22"/>
+                  <w:szCs w:val="22"/>
+                </w:rPr>
+                <w:t>https://github.com/s-j-pearce/HND-VG-ZSL-AMAZING-ANIMAL-RESCUE#iii-scheduleplan</w:t>
+              </w:r>
+            </w:hyperlink>
+            <w:r>
+              <w:rPr>
+                <w:rFonts w:ascii="Arial" w:hAnsi="Arial" w:cs="Arial"/>
+                <w:sz w:val="22"/>
+                <w:szCs w:val="22"/>
+              </w:rPr>
+              <w:t xml:space="preserve"> </w:t>
+            </w:r>
+          </w:p>
+          <w:p>
+            <w:pPr>
+              <w:rPr>
+                <w:rFonts w:ascii="Arial" w:hAnsi="Arial" w:cs="Arial"/>
+                <w:sz w:val="22"/>
+                <w:szCs w:val="22"/>
+              </w:rPr>
+            </w:pPr>
+          </w:p>
+          <w:p>
+            <w:pPr>
+              <w:rPr>
+                <w:rFonts w:ascii="Arial" w:hAnsi="Arial" w:cs="Arial"/>
+                <w:sz w:val="22"/>
+                <w:szCs w:val="22"/>
+              </w:rPr>
+            </w:pPr>
+            <w:hyperlink r:id="rId7" w:history="1">
+              <w:r>
+                <w:rPr>
+                  <w:rStyle w:val="Hyperlink"/>
+                  <w:rFonts w:ascii="Arial" w:hAnsi="Arial" w:cs="Arial"/>
+                  <w:sz w:val="22"/>
+                  <w:szCs w:val="22"/>
+                </w:rPr>
+                <w:t>https://github.com/s-j-pearce/HND-VG-PROJECT-2#timeline-of-progress</w:t>
+              </w:r>
+            </w:hyperlink>
+            <w:r>
+              <w:rPr>
+                <w:rFonts w:ascii="Arial" w:hAnsi="Arial" w:cs="Arial"/>
+                <w:sz w:val="22"/>
+                <w:szCs w:val="22"/>
+              </w:rPr>
+              <w:t xml:space="preserve"> </w:t>
+            </w:r>
+          </w:p>
+          <w:p>
+            <w:pPr>
+              <w:rPr>
+                <w:rFonts w:ascii="Arial" w:hAnsi="Arial" w:cs="Arial"/>
+                <w:sz w:val="22"/>
+                <w:szCs w:val="22"/>
+              </w:rPr>
+            </w:pPr>
+          </w:p>
         </w:tc>
       </w:tr>
       <w:tr>
@@ -304,6 +411,53 @@
               <w:t xml:space="preserve">Please use this section to provide all appropriate, valid and checked http Links that point to your evidence; use multiple lines to separate multiple links </w:t>
             </w:r>
           </w:p>
+          <w:p>
+            <w:pPr>
+              <w:rPr>
+                <w:rFonts w:ascii="Arial" w:hAnsi="Arial" w:cs="Arial"/>
+                <w:sz w:val="22"/>
+                <w:szCs w:val="22"/>
+              </w:rPr>
+            </w:pPr>
+          </w:p>
+          <w:p>
+            <w:pPr>
+              <w:rPr>
+                <w:rFonts w:ascii="Arial" w:hAnsi="Arial" w:cs="Arial"/>
+                <w:sz w:val="22"/>
+                <w:szCs w:val="22"/>
+              </w:rPr>
+            </w:pPr>
+            <w:hyperlink r:id="rId8" w:history="1">
+              <w:r>
+                <w:rPr>
+                  <w:rStyle w:val="Hyperlink"/>
+                  <w:rFonts w:ascii="Arial" w:hAnsi="Arial" w:cs="Arial"/>
+                  <w:sz w:val="22"/>
+                  <w:szCs w:val="22"/>
+                </w:rPr>
+                <w:t>https://github.com/s-j-pearce/HND-VG-ZSL-AMAZING-ANIMAL-RESCUE#v-concept-pitch-17th-october-2017</w:t>
+              </w:r>
+            </w:hyperlink>
+          </w:p>
+          <w:p>
+            <w:pPr>
+              <w:rPr>
+                <w:rFonts w:ascii="Arial" w:hAnsi="Arial" w:cs="Arial"/>
+                <w:sz w:val="22"/>
+                <w:szCs w:val="22"/>
+              </w:rPr>
+            </w:pPr>
+          </w:p>
+          <w:p>
+            <w:pPr>
+              <w:rPr>
+                <w:rFonts w:ascii="Arial" w:hAnsi="Arial" w:cs="Arial"/>
+                <w:sz w:val="22"/>
+                <w:szCs w:val="22"/>
+              </w:rPr>
+            </w:pPr>
+          </w:p>
         </w:tc>
       </w:tr>
       <w:tr>
@@ -325,6 +479,7 @@
                 <w:sz w:val="22"/>
                 <w:szCs w:val="22"/>
               </w:rPr>
+              <w:lastRenderedPageBreak/>
               <w:t xml:space="preserve">Please provide a short (between 3 to 8 well considered, fully proofread and reflected sentences) explanation that justifies why the evidence/links you have provided is suitable as evidence of this requirement </w:t>
             </w:r>
           </w:p>
@@ -410,6 +565,44 @@
               <w:t xml:space="preserve">Please use this section to provide all appropriate, valid and checked http Links that point to your evidence; use multiple lines to separate multiple links </w:t>
             </w:r>
           </w:p>
+          <w:p>
+            <w:pPr>
+              <w:rPr>
+                <w:rFonts w:ascii="Arial" w:hAnsi="Arial" w:cs="Arial"/>
+                <w:sz w:val="22"/>
+                <w:szCs w:val="22"/>
+              </w:rPr>
+            </w:pPr>
+          </w:p>
+          <w:p>
+            <w:pPr>
+              <w:rPr>
+                <w:rFonts w:ascii="Arial" w:hAnsi="Arial" w:cs="Arial"/>
+                <w:sz w:val="22"/>
+                <w:szCs w:val="22"/>
+              </w:rPr>
+            </w:pPr>
+            <w:hyperlink r:id="rId9" w:history="1">
+              <w:r>
+                <w:rPr>
+                  <w:rStyle w:val="Hyperlink"/>
+                  <w:rFonts w:ascii="Arial" w:hAnsi="Arial" w:cs="Arial"/>
+                  <w:sz w:val="22"/>
+                  <w:szCs w:val="22"/>
+                </w:rPr>
+                <w:t>https://github.com/s-j-pearce/HND-VG-ZSL-AMAZING-ANIMAL-RESCUE#vi-adapting-to-feedback</w:t>
+              </w:r>
+            </w:hyperlink>
+          </w:p>
+          <w:p>
+            <w:pPr>
+              <w:rPr>
+                <w:rFonts w:ascii="Arial" w:hAnsi="Arial" w:cs="Arial"/>
+                <w:sz w:val="22"/>
+                <w:szCs w:val="22"/>
+              </w:rPr>
+            </w:pPr>
+          </w:p>
         </w:tc>
       </w:tr>
       <w:tr>
@@ -482,7 +675,6 @@
           <w:sz w:val="22"/>
           <w:szCs w:val="22"/>
         </w:rPr>
-        <w:lastRenderedPageBreak/>
         <w:t>Discuss the importance of team dynamics in the success and/or failure of group work.</w:t>
       </w:r>
     </w:p>
@@ -517,6 +709,44 @@
               <w:t xml:space="preserve">Please use this section to provide all appropriate, valid and checked http Links that point to your evidence; use multiple lines to separate multiple links </w:t>
             </w:r>
           </w:p>
+          <w:p>
+            <w:pPr>
+              <w:rPr>
+                <w:rFonts w:ascii="Arial" w:hAnsi="Arial" w:cs="Arial"/>
+                <w:sz w:val="22"/>
+                <w:szCs w:val="22"/>
+              </w:rPr>
+            </w:pPr>
+          </w:p>
+          <w:p>
+            <w:pPr>
+              <w:rPr>
+                <w:rFonts w:ascii="Arial" w:hAnsi="Arial" w:cs="Arial"/>
+                <w:sz w:val="22"/>
+                <w:szCs w:val="22"/>
+              </w:rPr>
+            </w:pPr>
+            <w:hyperlink r:id="rId10" w:history="1">
+              <w:r>
+                <w:rPr>
+                  <w:rStyle w:val="Hyperlink"/>
+                  <w:rFonts w:ascii="Arial" w:hAnsi="Arial" w:cs="Arial"/>
+                  <w:sz w:val="22"/>
+                  <w:szCs w:val="22"/>
+                </w:rPr>
+                <w:t>https://github.com/s-j-pearce/HND-VG-ZSL-AMAZING-ANIMAL-RESCUE#vii-production</w:t>
+              </w:r>
+            </w:hyperlink>
+          </w:p>
+          <w:p>
+            <w:pPr>
+              <w:rPr>
+                <w:rFonts w:ascii="Arial" w:hAnsi="Arial" w:cs="Arial"/>
+                <w:sz w:val="22"/>
+                <w:szCs w:val="22"/>
+              </w:rPr>
+            </w:pPr>
+          </w:p>
         </w:tc>
       </w:tr>
       <w:tr>
@@ -623,6 +853,44 @@
               <w:t xml:space="preserve">Please use this section to provide all appropriate, valid and checked http Links that point to your evidence; use multiple lines to separate multiple links </w:t>
             </w:r>
           </w:p>
+          <w:p>
+            <w:pPr>
+              <w:rPr>
+                <w:rFonts w:ascii="Arial" w:hAnsi="Arial" w:cs="Arial"/>
+                <w:sz w:val="22"/>
+                <w:szCs w:val="22"/>
+              </w:rPr>
+            </w:pPr>
+          </w:p>
+          <w:p>
+            <w:pPr>
+              <w:rPr>
+                <w:rFonts w:ascii="Arial" w:hAnsi="Arial" w:cs="Arial"/>
+                <w:sz w:val="22"/>
+                <w:szCs w:val="22"/>
+              </w:rPr>
+            </w:pPr>
+            <w:hyperlink r:id="rId11" w:history="1">
+              <w:r>
+                <w:rPr>
+                  <w:rStyle w:val="Hyperlink"/>
+                  <w:rFonts w:ascii="Arial" w:hAnsi="Arial" w:cs="Arial"/>
+                  <w:sz w:val="22"/>
+                  <w:szCs w:val="22"/>
+                </w:rPr>
+                <w:t>https://github.com/s-j-pearce/HND-VG-ZSL-AMAZING-ANIMAL-RESCUE#i-project-overview</w:t>
+              </w:r>
+            </w:hyperlink>
+          </w:p>
+          <w:p>
+            <w:pPr>
+              <w:rPr>
+                <w:rFonts w:ascii="Arial" w:hAnsi="Arial" w:cs="Arial"/>
+                <w:sz w:val="22"/>
+                <w:szCs w:val="22"/>
+              </w:rPr>
+            </w:pPr>
+          </w:p>
         </w:tc>
       </w:tr>
       <w:tr>
@@ -644,6 +912,7 @@
                 <w:sz w:val="22"/>
                 <w:szCs w:val="22"/>
               </w:rPr>
+              <w:lastRenderedPageBreak/>
               <w:t xml:space="preserve">Please provide a short (between 3 to 8 well considered, fully proofread and reflected sentences) explanation that justifies why the evidence/links you have provided is suitable as evidence of this requirement </w:t>
             </w:r>
           </w:p>
@@ -729,6 +998,51 @@
               <w:t xml:space="preserve">Please use this section to provide all appropriate, valid and checked http Links that point to your evidence; use multiple lines to separate multiple links </w:t>
             </w:r>
           </w:p>
+          <w:p>
+            <w:pPr>
+              <w:rPr>
+                <w:rFonts w:ascii="Arial" w:hAnsi="Arial" w:cs="Arial"/>
+                <w:sz w:val="22"/>
+                <w:szCs w:val="22"/>
+              </w:rPr>
+            </w:pPr>
+          </w:p>
+          <w:p>
+            <w:pPr>
+              <w:rPr>
+                <w:rFonts w:ascii="Arial" w:hAnsi="Arial" w:cs="Arial"/>
+                <w:sz w:val="22"/>
+                <w:szCs w:val="22"/>
+              </w:rPr>
+            </w:pPr>
+            <w:proofErr w:type="spellStart"/>
+            <w:r>
+              <w:rPr>
+                <w:rFonts w:ascii="Arial" w:hAnsi="Arial" w:cs="Arial"/>
+                <w:sz w:val="22"/>
+                <w:szCs w:val="22"/>
+              </w:rPr>
+              <w:t>Linkedin</w:t>
+            </w:r>
+            <w:proofErr w:type="spellEnd"/>
+            <w:r>
+              <w:rPr>
+                <w:rFonts w:ascii="Arial" w:hAnsi="Arial" w:cs="Arial"/>
+                <w:sz w:val="22"/>
+                <w:szCs w:val="22"/>
+              </w:rPr>
+              <w:t xml:space="preserve"> article</w:t>
+            </w:r>
+          </w:p>
+          <w:p>
+            <w:pPr>
+              <w:rPr>
+                <w:rFonts w:ascii="Arial" w:hAnsi="Arial" w:cs="Arial"/>
+                <w:sz w:val="22"/>
+                <w:szCs w:val="22"/>
+              </w:rPr>
+            </w:pPr>
+          </w:p>
         </w:tc>
       </w:tr>
       <w:tr>
@@ -961,6 +1275,55 @@
               <w:t xml:space="preserve">Please use this section to provide all appropriate, valid and checked http Links that point to your evidence; use multiple lines to separate multiple links </w:t>
             </w:r>
           </w:p>
+          <w:p>
+            <w:pPr>
+              <w:rPr>
+                <w:rFonts w:ascii="Arial" w:hAnsi="Arial" w:cs="Arial"/>
+                <w:sz w:val="22"/>
+                <w:szCs w:val="22"/>
+              </w:rPr>
+            </w:pPr>
+          </w:p>
+          <w:p>
+            <w:pPr>
+              <w:rPr>
+                <w:rFonts w:ascii="Arial" w:hAnsi="Arial" w:cs="Arial"/>
+                <w:sz w:val="22"/>
+                <w:szCs w:val="22"/>
+              </w:rPr>
+            </w:pPr>
+            <w:hyperlink r:id="rId12" w:history="1">
+              <w:r>
+                <w:rPr>
+                  <w:rStyle w:val="Hyperlink"/>
+                  <w:rFonts w:ascii="Arial" w:hAnsi="Arial" w:cs="Arial"/>
+                  <w:sz w:val="22"/>
+                  <w:szCs w:val="22"/>
+                </w:rPr>
+                <w:t>https://github.com/s-j-pearce/HND-VG-ZSL-AMAZING-ANIMAL-RESCUE#iii-scheduleplan</w:t>
+              </w:r>
+            </w:hyperlink>
+          </w:p>
+          <w:p>
+            <w:pPr>
+              <w:rPr>
+                <w:rFonts w:ascii="Arial" w:hAnsi="Arial" w:cs="Arial"/>
+                <w:sz w:val="22"/>
+                <w:szCs w:val="22"/>
+              </w:rPr>
+            </w:pPr>
+          </w:p>
+          <w:p>
+            <w:pPr>
+              <w:rPr>
+                <w:rFonts w:ascii="Arial" w:hAnsi="Arial" w:cs="Arial"/>
+                <w:sz w:val="22"/>
+                <w:szCs w:val="22"/>
+              </w:rPr>
+            </w:pPr>
+            <w:bookmarkStart w:id="0" w:name="_GoBack"/>
+            <w:bookmarkEnd w:id="0"/>
+          </w:p>
         </w:tc>
       </w:tr>
       <w:tr>
@@ -982,6 +1345,7 @@
                 <w:sz w:val="22"/>
                 <w:szCs w:val="22"/>
               </w:rPr>
+              <w:lastRenderedPageBreak/>
               <w:t xml:space="preserve">Please provide a short (between 3 to 8 well considered, fully proofread and reflected sentences) explanation that justifies why the evidence/links you have provided is suitable as evidence of this requirement </w:t>
             </w:r>
           </w:p>
@@ -1374,6 +1738,7 @@
           <w:szCs w:val="22"/>
         </w:rPr>
       </w:pPr>
+      <w:proofErr w:type="gramStart"/>
       <w:r>
         <w:rPr>
           <w:rFonts w:ascii="Arial" w:hAnsi="Arial" w:cs="Arial"/>
@@ -1381,7 +1746,17 @@
           <w:sz w:val="22"/>
           <w:szCs w:val="22"/>
         </w:rPr>
-        <w:t>Compare and contrast different motivational theories and the impact they can have on performance within the workplace.</w:t>
+        <w:t>Compare and contrast</w:t>
+      </w:r>
+      <w:proofErr w:type="gramEnd"/>
+      <w:r>
+        <w:rPr>
+          <w:rFonts w:ascii="Arial" w:hAnsi="Arial" w:cs="Arial"/>
+          <w:b/>
+          <w:sz w:val="22"/>
+          <w:szCs w:val="22"/>
+        </w:rPr>
+        <w:t xml:space="preserve"> different motivational theories and the impact they can have on performance within the workplace.</w:t>
       </w:r>
     </w:p>
     <w:tbl>
@@ -1436,6 +1811,7 @@
                 <w:sz w:val="22"/>
                 <w:szCs w:val="22"/>
               </w:rPr>
+              <w:lastRenderedPageBreak/>
               <w:t xml:space="preserve">Please provide a short (between 3 to 8 well considered, fully proofread and reflected sentences) explanation that justifies why the evidence/links you have provided is suitable as evidence of this requirement </w:t>
             </w:r>
           </w:p>
@@ -1980,6 +2356,7 @@
                 <w:sz w:val="22"/>
                 <w:szCs w:val="22"/>
               </w:rPr>
+              <w:lastRenderedPageBreak/>
               <w:t xml:space="preserve">Please provide a short (between 3 to 8 well considered, fully proofread and reflected sentences) explanation that justifies why the evidence/links you have provided is suitable as evidence of this requirement </w:t>
             </w:r>
           </w:p>
@@ -2018,9 +2395,9 @@
       </w:r>
     </w:p>
     <w:sectPr>
-      <w:headerReference w:type="default" r:id="rId6"/>
-      <w:footerReference w:type="even" r:id="rId7"/>
-      <w:footerReference w:type="default" r:id="rId8"/>
+      <w:headerReference w:type="default" r:id="rId13"/>
+      <w:footerReference w:type="even" r:id="rId14"/>
+      <w:footerReference w:type="default" r:id="rId15"/>
       <w:pgSz w:w="16840" w:h="11900" w:orient="landscape"/>
       <w:pgMar w:top="2160" w:right="720" w:bottom="432" w:left="720" w:header="288" w:footer="720" w:gutter="0"/>
       <w:cols w:space="720"/>
@@ -2031,7 +2408,7 @@
 </file>
 
 <file path=word/endnotes.xml><?xml version="1.0" encoding="utf-8"?>
-<w:endnotes xmlns:wpc="http://schemas.microsoft.com/office/word/2010/wordprocessingCanvas" xmlns:mo="http://schemas.microsoft.com/office/mac/office/2008/main" xmlns:mc="http://schemas.openxmlformats.org/markup-compatibility/2006" xmlns:mv="urn:schemas-microsoft-com:mac:vml" xmlns:o="urn:schemas-microsoft-com:office:office" xmlns:r="http://schemas.openxmlformats.org/officeDocument/2006/relationships" xmlns:m="http://schemas.openxmlformats.org/officeDocument/2006/math" xmlns:v="urn:schemas-microsoft-com:vml" xmlns:wp14="http://schemas.microsoft.com/office/word/2010/wordprocessingDrawing" xmlns:wp="http://schemas.openxmlformats.org/drawingml/2006/wordprocessingDrawing" xmlns:w10="urn:schemas-microsoft-com:office:word" xmlns:w="http://schemas.openxmlformats.org/wordprocessingml/2006/main" xmlns:w14="http://schemas.microsoft.com/office/word/2010/wordml" xmlns:w15="http://schemas.microsoft.com/office/word/2012/wordml" xmlns:wpg="http://schemas.microsoft.com/office/word/2010/wordprocessingGroup" xmlns:wpi="http://schemas.microsoft.com/office/word/2010/wordprocessingInk" xmlns:wne="http://schemas.microsoft.com/office/word/2006/wordml" xmlns:wps="http://schemas.microsoft.com/office/word/2010/wordprocessingShape" mc:Ignorable="w14 w15 wp14">
+<w:endnotes xmlns:wpc="http://schemas.microsoft.com/office/word/2010/wordprocessingCanvas" xmlns:cx="http://schemas.microsoft.com/office/drawing/2014/chartex" xmlns:cx1="http://schemas.microsoft.com/office/drawing/2015/9/8/chartex" xmlns:cx2="http://schemas.microsoft.com/office/drawing/2015/10/21/chartex" xmlns:cx3="http://schemas.microsoft.com/office/drawing/2016/5/9/chartex" xmlns:cx4="http://schemas.microsoft.com/office/drawing/2016/5/10/chartex" xmlns:cx5="http://schemas.microsoft.com/office/drawing/2016/5/11/chartex" xmlns:cx6="http://schemas.microsoft.com/office/drawing/2016/5/12/chartex" xmlns:cx7="http://schemas.microsoft.com/office/drawing/2016/5/13/chartex" xmlns:cx8="http://schemas.microsoft.com/office/drawing/2016/5/14/chartex" xmlns:mc="http://schemas.openxmlformats.org/markup-compatibility/2006" xmlns:aink="http://schemas.microsoft.com/office/drawing/2016/ink" xmlns:am3d="http://schemas.microsoft.com/office/drawing/2017/model3d" xmlns:o="urn:schemas-microsoft-com:office:office" xmlns:r="http://schemas.openxmlformats.org/officeDocument/2006/relationships" xmlns:m="http://schemas.openxmlformats.org/officeDocument/2006/math" xmlns:v="urn:schemas-microsoft-com:vml" xmlns:wp14="http://schemas.microsoft.com/office/word/2010/wordprocessingDrawing" xmlns:wp="http://schemas.openxmlformats.org/drawingml/2006/wordprocessingDrawing" xmlns:w10="urn:schemas-microsoft-com:office:word" xmlns:w="http://schemas.openxmlformats.org/wordprocessingml/2006/main" xmlns:w14="http://schemas.microsoft.com/office/word/2010/wordml" xmlns:w15="http://schemas.microsoft.com/office/word/2012/wordml" xmlns:w16cid="http://schemas.microsoft.com/office/word/2016/wordml/cid" xmlns:w16se="http://schemas.microsoft.com/office/word/2015/wordml/symex" xmlns:wpg="http://schemas.microsoft.com/office/word/2010/wordprocessingGroup" xmlns:wpi="http://schemas.microsoft.com/office/word/2010/wordprocessingInk" xmlns:wne="http://schemas.microsoft.com/office/word/2006/wordml" xmlns:wps="http://schemas.microsoft.com/office/word/2010/wordprocessingShape" mc:Ignorable="w14 w15 w16se w16cid wp14">
   <w:endnote w:type="separator" w:id="-1">
     <w:p>
       <w:r>
@@ -2050,7 +2427,7 @@
 </file>
 
 <file path=word/footer1.xml><?xml version="1.0" encoding="utf-8"?>
-<w:ftr xmlns:wpc="http://schemas.microsoft.com/office/word/2010/wordprocessingCanvas" xmlns:mo="http://schemas.microsoft.com/office/mac/office/2008/main" xmlns:mc="http://schemas.openxmlformats.org/markup-compatibility/2006" xmlns:mv="urn:schemas-microsoft-com:mac:vml" xmlns:o="urn:schemas-microsoft-com:office:office" xmlns:r="http://schemas.openxmlformats.org/officeDocument/2006/relationships" xmlns:m="http://schemas.openxmlformats.org/officeDocument/2006/math" xmlns:v="urn:schemas-microsoft-com:vml" xmlns:wp14="http://schemas.microsoft.com/office/word/2010/wordprocessingDrawing" xmlns:wp="http://schemas.openxmlformats.org/drawingml/2006/wordprocessingDrawing" xmlns:w10="urn:schemas-microsoft-com:office:word" xmlns:w="http://schemas.openxmlformats.org/wordprocessingml/2006/main" xmlns:w14="http://schemas.microsoft.com/office/word/2010/wordml" xmlns:w15="http://schemas.microsoft.com/office/word/2012/wordml" xmlns:wpg="http://schemas.microsoft.com/office/word/2010/wordprocessingGroup" xmlns:wpi="http://schemas.microsoft.com/office/word/2010/wordprocessingInk" xmlns:wne="http://schemas.microsoft.com/office/word/2006/wordml" xmlns:wps="http://schemas.microsoft.com/office/word/2010/wordprocessingShape" mc:Ignorable="w14 w15 wp14">
+<w:ftr xmlns:wpc="http://schemas.microsoft.com/office/word/2010/wordprocessingCanvas" xmlns:cx="http://schemas.microsoft.com/office/drawing/2014/chartex" xmlns:cx1="http://schemas.microsoft.com/office/drawing/2015/9/8/chartex" xmlns:cx2="http://schemas.microsoft.com/office/drawing/2015/10/21/chartex" xmlns:cx3="http://schemas.microsoft.com/office/drawing/2016/5/9/chartex" xmlns:cx4="http://schemas.microsoft.com/office/drawing/2016/5/10/chartex" xmlns:cx5="http://schemas.microsoft.com/office/drawing/2016/5/11/chartex" xmlns:cx6="http://schemas.microsoft.com/office/drawing/2016/5/12/chartex" xmlns:cx7="http://schemas.microsoft.com/office/drawing/2016/5/13/chartex" xmlns:cx8="http://schemas.microsoft.com/office/drawing/2016/5/14/chartex" xmlns:mc="http://schemas.openxmlformats.org/markup-compatibility/2006" xmlns:aink="http://schemas.microsoft.com/office/drawing/2016/ink" xmlns:am3d="http://schemas.microsoft.com/office/drawing/2017/model3d" xmlns:o="urn:schemas-microsoft-com:office:office" xmlns:r="http://schemas.openxmlformats.org/officeDocument/2006/relationships" xmlns:m="http://schemas.openxmlformats.org/officeDocument/2006/math" xmlns:v="urn:schemas-microsoft-com:vml" xmlns:wp14="http://schemas.microsoft.com/office/word/2010/wordprocessingDrawing" xmlns:wp="http://schemas.openxmlformats.org/drawingml/2006/wordprocessingDrawing" xmlns:w10="urn:schemas-microsoft-com:office:word" xmlns:w="http://schemas.openxmlformats.org/wordprocessingml/2006/main" xmlns:w14="http://schemas.microsoft.com/office/word/2010/wordml" xmlns:w15="http://schemas.microsoft.com/office/word/2012/wordml" xmlns:w16cid="http://schemas.microsoft.com/office/word/2016/wordml/cid" xmlns:w16se="http://schemas.microsoft.com/office/word/2015/wordml/symex" xmlns:wpg="http://schemas.microsoft.com/office/word/2010/wordprocessingGroup" xmlns:wpi="http://schemas.microsoft.com/office/word/2010/wordprocessingInk" xmlns:wne="http://schemas.microsoft.com/office/word/2006/wordml" xmlns:wps="http://schemas.microsoft.com/office/word/2010/wordprocessingShape" mc:Ignorable="w14 w15 w16se w16cid wp14">
   <w:p>
     <w:pPr>
       <w:pStyle w:val="Footer"/>
@@ -2088,7 +2465,7 @@
 </file>
 
 <file path=word/footer2.xml><?xml version="1.0" encoding="utf-8"?>
-<w:ftr xmlns:wpc="http://schemas.microsoft.com/office/word/2010/wordprocessingCanvas" xmlns:mo="http://schemas.microsoft.com/office/mac/office/2008/main" xmlns:mc="http://schemas.openxmlformats.org/markup-compatibility/2006" xmlns:mv="urn:schemas-microsoft-com:mac:vml" xmlns:o="urn:schemas-microsoft-com:office:office" xmlns:r="http://schemas.openxmlformats.org/officeDocument/2006/relationships" xmlns:m="http://schemas.openxmlformats.org/officeDocument/2006/math" xmlns:v="urn:schemas-microsoft-com:vml" xmlns:wp14="http://schemas.microsoft.com/office/word/2010/wordprocessingDrawing" xmlns:wp="http://schemas.openxmlformats.org/drawingml/2006/wordprocessingDrawing" xmlns:w10="urn:schemas-microsoft-com:office:word" xmlns:w="http://schemas.openxmlformats.org/wordprocessingml/2006/main" xmlns:w14="http://schemas.microsoft.com/office/word/2010/wordml" xmlns:w15="http://schemas.microsoft.com/office/word/2012/wordml" xmlns:wpg="http://schemas.microsoft.com/office/word/2010/wordprocessingGroup" xmlns:wpi="http://schemas.microsoft.com/office/word/2010/wordprocessingInk" xmlns:wne="http://schemas.microsoft.com/office/word/2006/wordml" xmlns:wps="http://schemas.microsoft.com/office/word/2010/wordprocessingShape" mc:Ignorable="w14 w15 wp14">
+<w:ftr xmlns:wpc="http://schemas.microsoft.com/office/word/2010/wordprocessingCanvas" xmlns:cx="http://schemas.microsoft.com/office/drawing/2014/chartex" xmlns:cx1="http://schemas.microsoft.com/office/drawing/2015/9/8/chartex" xmlns:cx2="http://schemas.microsoft.com/office/drawing/2015/10/21/chartex" xmlns:cx3="http://schemas.microsoft.com/office/drawing/2016/5/9/chartex" xmlns:cx4="http://schemas.microsoft.com/office/drawing/2016/5/10/chartex" xmlns:cx5="http://schemas.microsoft.com/office/drawing/2016/5/11/chartex" xmlns:cx6="http://schemas.microsoft.com/office/drawing/2016/5/12/chartex" xmlns:cx7="http://schemas.microsoft.com/office/drawing/2016/5/13/chartex" xmlns:cx8="http://schemas.microsoft.com/office/drawing/2016/5/14/chartex" xmlns:mc="http://schemas.openxmlformats.org/markup-compatibility/2006" xmlns:aink="http://schemas.microsoft.com/office/drawing/2016/ink" xmlns:am3d="http://schemas.microsoft.com/office/drawing/2017/model3d" xmlns:o="urn:schemas-microsoft-com:office:office" xmlns:r="http://schemas.openxmlformats.org/officeDocument/2006/relationships" xmlns:m="http://schemas.openxmlformats.org/officeDocument/2006/math" xmlns:v="urn:schemas-microsoft-com:vml" xmlns:wp14="http://schemas.microsoft.com/office/word/2010/wordprocessingDrawing" xmlns:wp="http://schemas.openxmlformats.org/drawingml/2006/wordprocessingDrawing" xmlns:w10="urn:schemas-microsoft-com:office:word" xmlns:w="http://schemas.openxmlformats.org/wordprocessingml/2006/main" xmlns:w14="http://schemas.microsoft.com/office/word/2010/wordml" xmlns:w15="http://schemas.microsoft.com/office/word/2012/wordml" xmlns:w16cid="http://schemas.microsoft.com/office/word/2016/wordml/cid" xmlns:w16se="http://schemas.microsoft.com/office/word/2015/wordml/symex" xmlns:wpg="http://schemas.microsoft.com/office/word/2010/wordprocessingGroup" xmlns:wpi="http://schemas.microsoft.com/office/word/2010/wordprocessingInk" xmlns:wne="http://schemas.microsoft.com/office/word/2006/wordml" xmlns:wps="http://schemas.microsoft.com/office/word/2010/wordprocessingShape" mc:Ignorable="w14 w15 w16se w16cid wp14">
   <w:p>
     <w:pPr>
       <w:pStyle w:val="Footer"/>
@@ -2135,7 +2512,7 @@
         <w:color w:val="7F7F7F" w:themeColor="text1" w:themeTint="80"/>
         <w:sz w:val="20"/>
       </w:rPr>
-      <w:t>1</w:t>
+      <w:t>6</w:t>
     </w:r>
     <w:r>
       <w:rPr>
@@ -2232,7 +2609,7 @@
 </file>
 
 <file path=word/footnotes.xml><?xml version="1.0" encoding="utf-8"?>
-<w:footnotes xmlns:wpc="http://schemas.microsoft.com/office/word/2010/wordprocessingCanvas" xmlns:mo="http://schemas.microsoft.com/office/mac/office/2008/main" xmlns:mc="http://schemas.openxmlformats.org/markup-compatibility/2006" xmlns:mv="urn:schemas-microsoft-com:mac:vml" xmlns:o="urn:schemas-microsoft-com:office:office" xmlns:r="http://schemas.openxmlformats.org/officeDocument/2006/relationships" xmlns:m="http://schemas.openxmlformats.org/officeDocument/2006/math" xmlns:v="urn:schemas-microsoft-com:vml" xmlns:wp14="http://schemas.microsoft.com/office/word/2010/wordprocessingDrawing" xmlns:wp="http://schemas.openxmlformats.org/drawingml/2006/wordprocessingDrawing" xmlns:w10="urn:schemas-microsoft-com:office:word" xmlns:w="http://schemas.openxmlformats.org/wordprocessingml/2006/main" xmlns:w14="http://schemas.microsoft.com/office/word/2010/wordml" xmlns:w15="http://schemas.microsoft.com/office/word/2012/wordml" xmlns:wpg="http://schemas.microsoft.com/office/word/2010/wordprocessingGroup" xmlns:wpi="http://schemas.microsoft.com/office/word/2010/wordprocessingInk" xmlns:wne="http://schemas.microsoft.com/office/word/2006/wordml" xmlns:wps="http://schemas.microsoft.com/office/word/2010/wordprocessingShape" mc:Ignorable="w14 w15 wp14">
+<w:footnotes xmlns:wpc="http://schemas.microsoft.com/office/word/2010/wordprocessingCanvas" xmlns:cx="http://schemas.microsoft.com/office/drawing/2014/chartex" xmlns:cx1="http://schemas.microsoft.com/office/drawing/2015/9/8/chartex" xmlns:cx2="http://schemas.microsoft.com/office/drawing/2015/10/21/chartex" xmlns:cx3="http://schemas.microsoft.com/office/drawing/2016/5/9/chartex" xmlns:cx4="http://schemas.microsoft.com/office/drawing/2016/5/10/chartex" xmlns:cx5="http://schemas.microsoft.com/office/drawing/2016/5/11/chartex" xmlns:cx6="http://schemas.microsoft.com/office/drawing/2016/5/12/chartex" xmlns:cx7="http://schemas.microsoft.com/office/drawing/2016/5/13/chartex" xmlns:cx8="http://schemas.microsoft.com/office/drawing/2016/5/14/chartex" xmlns:mc="http://schemas.openxmlformats.org/markup-compatibility/2006" xmlns:aink="http://schemas.microsoft.com/office/drawing/2016/ink" xmlns:am3d="http://schemas.microsoft.com/office/drawing/2017/model3d" xmlns:o="urn:schemas-microsoft-com:office:office" xmlns:r="http://schemas.openxmlformats.org/officeDocument/2006/relationships" xmlns:m="http://schemas.openxmlformats.org/officeDocument/2006/math" xmlns:v="urn:schemas-microsoft-com:vml" xmlns:wp14="http://schemas.microsoft.com/office/word/2010/wordprocessingDrawing" xmlns:wp="http://schemas.openxmlformats.org/drawingml/2006/wordprocessingDrawing" xmlns:w10="urn:schemas-microsoft-com:office:word" xmlns:w="http://schemas.openxmlformats.org/wordprocessingml/2006/main" xmlns:w14="http://schemas.microsoft.com/office/word/2010/wordml" xmlns:w15="http://schemas.microsoft.com/office/word/2012/wordml" xmlns:w16cid="http://schemas.microsoft.com/office/word/2016/wordml/cid" xmlns:w16se="http://schemas.microsoft.com/office/word/2015/wordml/symex" xmlns:wpg="http://schemas.microsoft.com/office/word/2010/wordprocessingGroup" xmlns:wpi="http://schemas.microsoft.com/office/word/2010/wordprocessingInk" xmlns:wne="http://schemas.microsoft.com/office/word/2006/wordml" xmlns:wps="http://schemas.microsoft.com/office/word/2010/wordprocessingShape" mc:Ignorable="w14 w15 w16se w16cid wp14">
   <w:footnote w:type="separator" w:id="-1">
     <w:p>
       <w:r>
@@ -2251,7 +2628,7 @@
 </file>
 
 <file path=word/header1.xml><?xml version="1.0" encoding="utf-8"?>
-<w:hdr xmlns:wpc="http://schemas.microsoft.com/office/word/2010/wordprocessingCanvas" xmlns:mo="http://schemas.microsoft.com/office/mac/office/2008/main" xmlns:mc="http://schemas.openxmlformats.org/markup-compatibility/2006" xmlns:mv="urn:schemas-microsoft-com:mac:vml" xmlns:o="urn:schemas-microsoft-com:office:office" xmlns:r="http://schemas.openxmlformats.org/officeDocument/2006/relationships" xmlns:m="http://schemas.openxmlformats.org/officeDocument/2006/math" xmlns:v="urn:schemas-microsoft-com:vml" xmlns:wp14="http://schemas.microsoft.com/office/word/2010/wordprocessingDrawing" xmlns:wp="http://schemas.openxmlformats.org/drawingml/2006/wordprocessingDrawing" xmlns:w10="urn:schemas-microsoft-com:office:word" xmlns:w="http://schemas.openxmlformats.org/wordprocessingml/2006/main" xmlns:w14="http://schemas.microsoft.com/office/word/2010/wordml" xmlns:w15="http://schemas.microsoft.com/office/word/2012/wordml" xmlns:wpg="http://schemas.microsoft.com/office/word/2010/wordprocessingGroup" xmlns:wpi="http://schemas.microsoft.com/office/word/2010/wordprocessingInk" xmlns:wne="http://schemas.microsoft.com/office/word/2006/wordml" xmlns:wps="http://schemas.microsoft.com/office/word/2010/wordprocessingShape" mc:Ignorable="w14 w15 wp14">
+<w:hdr xmlns:wpc="http://schemas.microsoft.com/office/word/2010/wordprocessingCanvas" xmlns:cx="http://schemas.microsoft.com/office/drawing/2014/chartex" xmlns:cx1="http://schemas.microsoft.com/office/drawing/2015/9/8/chartex" xmlns:cx2="http://schemas.microsoft.com/office/drawing/2015/10/21/chartex" xmlns:cx3="http://schemas.microsoft.com/office/drawing/2016/5/9/chartex" xmlns:cx4="http://schemas.microsoft.com/office/drawing/2016/5/10/chartex" xmlns:cx5="http://schemas.microsoft.com/office/drawing/2016/5/11/chartex" xmlns:cx6="http://schemas.microsoft.com/office/drawing/2016/5/12/chartex" xmlns:cx7="http://schemas.microsoft.com/office/drawing/2016/5/13/chartex" xmlns:cx8="http://schemas.microsoft.com/office/drawing/2016/5/14/chartex" xmlns:mc="http://schemas.openxmlformats.org/markup-compatibility/2006" xmlns:aink="http://schemas.microsoft.com/office/drawing/2016/ink" xmlns:am3d="http://schemas.microsoft.com/office/drawing/2017/model3d" xmlns:o="urn:schemas-microsoft-com:office:office" xmlns:r="http://schemas.openxmlformats.org/officeDocument/2006/relationships" xmlns:m="http://schemas.openxmlformats.org/officeDocument/2006/math" xmlns:v="urn:schemas-microsoft-com:vml" xmlns:wp14="http://schemas.microsoft.com/office/word/2010/wordprocessingDrawing" xmlns:wp="http://schemas.openxmlformats.org/drawingml/2006/wordprocessingDrawing" xmlns:w10="urn:schemas-microsoft-com:office:word" xmlns:w="http://schemas.openxmlformats.org/wordprocessingml/2006/main" xmlns:w14="http://schemas.microsoft.com/office/word/2010/wordml" xmlns:w15="http://schemas.microsoft.com/office/word/2012/wordml" xmlns:w16cid="http://schemas.microsoft.com/office/word/2016/wordml/cid" xmlns:w16se="http://schemas.microsoft.com/office/word/2015/wordml/symex" xmlns:wpg="http://schemas.microsoft.com/office/word/2010/wordprocessingGroup" xmlns:wpi="http://schemas.microsoft.com/office/word/2010/wordprocessingInk" xmlns:wne="http://schemas.microsoft.com/office/word/2006/wordml" xmlns:wps="http://schemas.microsoft.com/office/word/2010/wordprocessingShape" mc:Ignorable="w14 w15 w16se w16cid wp14">
   <w:p>
     <w:pPr>
       <w:pStyle w:val="Header"/>
@@ -2351,7 +2728,21 @@
               <w:sz w:val="32"/>
               <w:szCs w:val="32"/>
             </w:rPr>
-            <w:t>LastName, FirstName</w:t>
+            <w:t>Pearce</w:t>
+          </w:r>
+          <w:r>
+            <w:rPr>
+              <w:sz w:val="32"/>
+              <w:szCs w:val="32"/>
+            </w:rPr>
+            <w:t xml:space="preserve">, </w:t>
+          </w:r>
+          <w:r>
+            <w:rPr>
+              <w:sz w:val="32"/>
+              <w:szCs w:val="32"/>
+            </w:rPr>
+            <w:t>Sam</w:t>
           </w:r>
           <w:r>
             <w:rPr>
@@ -2378,7 +2769,7 @@
 </file>
 
 <file path=word/styles.xml><?xml version="1.0" encoding="utf-8"?>
-<w:styles xmlns:mc="http://schemas.openxmlformats.org/markup-compatibility/2006" xmlns:r="http://schemas.openxmlformats.org/officeDocument/2006/relationships" xmlns:w="http://schemas.openxmlformats.org/wordprocessingml/2006/main" xmlns:w14="http://schemas.microsoft.com/office/word/2010/wordml" xmlns:w15="http://schemas.microsoft.com/office/word/2012/wordml" mc:Ignorable="w14 w15">
+<w:styles xmlns:mc="http://schemas.openxmlformats.org/markup-compatibility/2006" xmlns:r="http://schemas.openxmlformats.org/officeDocument/2006/relationships" xmlns:w="http://schemas.openxmlformats.org/wordprocessingml/2006/main" xmlns:w14="http://schemas.microsoft.com/office/word/2010/wordml" xmlns:w15="http://schemas.microsoft.com/office/word/2012/wordml" xmlns:w16cid="http://schemas.microsoft.com/office/word/2016/wordml/cid" xmlns:w16se="http://schemas.microsoft.com/office/word/2015/wordml/symex" mc:Ignorable="w14 w15 w16se w16cid">
   <w:docDefaults>
     <w:rPrDefault>
       <w:rPr>
@@ -2390,7 +2781,7 @@
     </w:rPrDefault>
     <w:pPrDefault/>
   </w:docDefaults>
-  <w:latentStyles w:defLockedState="0" w:defUIPriority="99" w:defSemiHidden="0" w:defUnhideWhenUsed="0" w:defQFormat="0" w:count="382">
+  <w:latentStyles w:defLockedState="0" w:defUIPriority="99" w:defSemiHidden="0" w:defUnhideWhenUsed="0" w:defQFormat="0" w:count="375">
     <w:lsdException w:name="Normal" w:uiPriority="0" w:qFormat="1"/>
     <w:lsdException w:name="heading 1" w:uiPriority="9" w:qFormat="1"/>
     <w:lsdException w:name="heading 2" w:semiHidden="1" w:uiPriority="9" w:unhideWhenUsed="1" w:qFormat="1"/>
@@ -2547,15 +2938,6 @@
     <w:lsdException w:name="Balloon Text" w:semiHidden="1" w:unhideWhenUsed="1"/>
     <w:lsdException w:name="Table Grid" w:uiPriority="39"/>
     <w:lsdException w:name="Table Theme" w:semiHidden="1" w:unhideWhenUsed="1"/>
-    <w:lsdException w:name="Note Level 1" w:semiHidden="1" w:unhideWhenUsed="1"/>
-    <w:lsdException w:name="Note Level 2" w:semiHidden="1" w:unhideWhenUsed="1"/>
-    <w:lsdException w:name="Note Level 3" w:semiHidden="1" w:unhideWhenUsed="1"/>
-    <w:lsdException w:name="Note Level 4" w:semiHidden="1" w:unhideWhenUsed="1"/>
-    <w:lsdException w:name="Note Level 5" w:semiHidden="1" w:unhideWhenUsed="1"/>
-    <w:lsdException w:name="Note Level 6" w:semiHidden="1" w:unhideWhenUsed="1"/>
-    <w:lsdException w:name="Note Level 7" w:semiHidden="1" w:unhideWhenUsed="1"/>
-    <w:lsdException w:name="Note Level 8" w:semiHidden="1" w:unhideWhenUsed="1"/>
-    <w:lsdException w:name="Note Level 9" w:semiHidden="1" w:unhideWhenUsed="1"/>
     <w:lsdException w:name="Placeholder Text" w:semiHidden="1"/>
     <w:lsdException w:name="No Spacing" w:uiPriority="1" w:qFormat="1"/>
     <w:lsdException w:name="Light Shading" w:uiPriority="60"/>
@@ -2853,7 +3235,6 @@
     <w:uiPriority w:val="39"/>
     <w:rsid w:val="0055439E"/>
     <w:tblPr>
-      <w:tblInd w:w="0" w:type="dxa"/>
       <w:tblBorders>
         <w:top w:val="single" w:sz="4" w:space="0" w:color="auto"/>
         <w:left w:val="single" w:sz="4" w:space="0" w:color="auto"/>
@@ -2862,12 +3243,6 @@
         <w:insideH w:val="single" w:sz="4" w:space="0" w:color="auto"/>
         <w:insideV w:val="single" w:sz="4" w:space="0" w:color="auto"/>
       </w:tblBorders>
-      <w:tblCellMar>
-        <w:top w:w="0" w:type="dxa"/>
-        <w:left w:w="108" w:type="dxa"/>
-        <w:bottom w:w="0" w:type="dxa"/>
-        <w:right w:w="108" w:type="dxa"/>
-      </w:tblCellMar>
     </w:tblPr>
   </w:style>
   <w:style w:type="character" w:styleId="PageNumber">
@@ -2877,6 +3252,27 @@
     <w:semiHidden/>
     <w:unhideWhenUsed/>
     <w:rsid w:val="0055439E"/>
+  </w:style>
+  <w:style w:type="character" w:styleId="Hyperlink">
+    <w:name w:val="Hyperlink"/>
+    <w:basedOn w:val="DefaultParagraphFont"/>
+    <w:uiPriority w:val="99"/>
+    <w:unhideWhenUsed/>
+    <w:rsid w:val="00BB1E07"/>
+    <w:rPr>
+      <w:color w:val="0563C1" w:themeColor="hyperlink"/>
+      <w:u w:val="single"/>
+    </w:rPr>
+  </w:style>
+  <w:style w:type="character" w:styleId="UnresolvedMention">
+    <w:name w:val="Unresolved Mention"/>
+    <w:basedOn w:val="DefaultParagraphFont"/>
+    <w:uiPriority w:val="99"/>
+    <w:rsid w:val="00BB1E07"/>
+    <w:rPr>
+      <w:color w:val="808080"/>
+      <w:shd w:val="clear" w:color="auto" w:fill="E6E6E6"/>
+    </w:rPr>
   </w:style>
 </w:styles>
 </file>
